--- a/Документація/Робочий проект/1.Спецефікація.docx
+++ b/Документація/Робочий проект/1.Спецефікація.docx
@@ -9,7 +9,6 @@
           <w:rFonts w:ascii="Times New Roman" w:hAnsi="Times New Roman" w:cs="Times New Roman"/>
           <w:sz w:val="28"/>
           <w:szCs w:val="28"/>
-          <w:lang w:val="uk-UA"/>
         </w:rPr>
       </w:pPr>
       <w:r>
@@ -17,7 +16,6 @@
           <w:rFonts w:ascii="Times New Roman" w:hAnsi="Times New Roman" w:cs="Times New Roman"/>
           <w:sz w:val="28"/>
           <w:szCs w:val="28"/>
-          <w:lang w:val="uk-UA"/>
         </w:rPr>
         <w:t xml:space="preserve">ЗАТВЕРДЖЕНО </w:t>
       </w:r>
@@ -29,24 +27,23 @@
           <w:rFonts w:ascii="Times New Roman" w:hAnsi="Times New Roman" w:cs="Times New Roman"/>
           <w:sz w:val="28"/>
           <w:szCs w:val="28"/>
-          <w:lang w:val="uk-UA"/>
-        </w:rPr>
-      </w:pPr>
+        </w:rPr>
+      </w:pPr>
+      <w:bookmarkStart w:id="0" w:name="_Hlk136606979"/>
       <w:r>
         <w:rPr>
           <w:rFonts w:ascii="Times New Roman" w:hAnsi="Times New Roman" w:cs="Times New Roman"/>
           <w:sz w:val="28"/>
           <w:szCs w:val="28"/>
-          <w:lang w:val="uk-UA"/>
         </w:rPr>
         <w:t>1116130.01318-01</w:t>
       </w:r>
+      <w:bookmarkEnd w:id="0"/>
       <w:r>
         <w:rPr>
           <w:rFonts w:ascii="Times New Roman" w:hAnsi="Times New Roman" w:cs="Times New Roman"/>
           <w:sz w:val="28"/>
           <w:szCs w:val="28"/>
-          <w:lang w:val="uk-UA"/>
         </w:rPr>
         <w:t>-ЛЗ</w:t>
       </w:r>
@@ -58,95 +55,86 @@
           <w:rFonts w:ascii="Times New Roman" w:hAnsi="Times New Roman" w:cs="Times New Roman"/>
           <w:sz w:val="28"/>
           <w:szCs w:val="28"/>
-          <w:lang w:val="uk-UA"/>
-        </w:rPr>
-      </w:pPr>
-    </w:p>
-    <w:p>
-      <w:pPr>
-        <w:spacing w:after="0"/>
-        <w:rPr>
-          <w:rFonts w:ascii="Times New Roman" w:hAnsi="Times New Roman" w:cs="Times New Roman"/>
-          <w:sz w:val="28"/>
-          <w:szCs w:val="28"/>
-          <w:lang w:val="uk-UA"/>
-        </w:rPr>
-      </w:pPr>
-    </w:p>
-    <w:p>
-      <w:pPr>
-        <w:spacing w:after="0"/>
-        <w:rPr>
-          <w:rFonts w:ascii="Times New Roman" w:hAnsi="Times New Roman" w:cs="Times New Roman"/>
-          <w:sz w:val="28"/>
-          <w:szCs w:val="28"/>
-          <w:lang w:val="uk-UA"/>
-        </w:rPr>
-      </w:pPr>
-    </w:p>
-    <w:p>
-      <w:pPr>
-        <w:spacing w:after="0"/>
-        <w:rPr>
-          <w:rFonts w:ascii="Times New Roman" w:hAnsi="Times New Roman" w:cs="Times New Roman"/>
-          <w:sz w:val="28"/>
-          <w:szCs w:val="28"/>
-          <w:lang w:val="uk-UA"/>
-        </w:rPr>
-      </w:pPr>
-    </w:p>
-    <w:p>
-      <w:pPr>
-        <w:spacing w:after="0"/>
-        <w:rPr>
-          <w:rFonts w:ascii="Times New Roman" w:hAnsi="Times New Roman" w:cs="Times New Roman"/>
-          <w:sz w:val="28"/>
-          <w:szCs w:val="28"/>
-          <w:lang w:val="uk-UA"/>
-        </w:rPr>
-      </w:pPr>
-    </w:p>
-    <w:p>
-      <w:pPr>
-        <w:spacing w:after="0"/>
-        <w:rPr>
-          <w:rFonts w:ascii="Times New Roman" w:hAnsi="Times New Roman" w:cs="Times New Roman"/>
-          <w:sz w:val="28"/>
-          <w:szCs w:val="28"/>
-          <w:lang w:val="uk-UA"/>
-        </w:rPr>
-      </w:pPr>
-    </w:p>
-    <w:p>
-      <w:pPr>
-        <w:spacing w:after="0"/>
-        <w:rPr>
-          <w:rFonts w:ascii="Times New Roman" w:hAnsi="Times New Roman" w:cs="Times New Roman"/>
-          <w:sz w:val="28"/>
-          <w:szCs w:val="28"/>
-          <w:lang w:val="uk-UA"/>
-        </w:rPr>
-      </w:pPr>
-    </w:p>
-    <w:p>
-      <w:pPr>
-        <w:spacing w:after="0"/>
-        <w:rPr>
-          <w:rFonts w:ascii="Times New Roman" w:hAnsi="Times New Roman" w:cs="Times New Roman"/>
-          <w:sz w:val="28"/>
-          <w:szCs w:val="28"/>
-          <w:lang w:val="uk-UA"/>
-        </w:rPr>
-      </w:pPr>
-    </w:p>
-    <w:p>
-      <w:pPr>
-        <w:spacing w:after="0"/>
-        <w:rPr>
-          <w:rFonts w:ascii="Times New Roman" w:hAnsi="Times New Roman" w:cs="Times New Roman"/>
-          <w:sz w:val="28"/>
-          <w:szCs w:val="28"/>
-          <w:lang w:val="uk-UA"/>
+        </w:rPr>
+      </w:pPr>
+    </w:p>
+    <w:p>
+      <w:pPr>
+        <w:spacing w:after="0"/>
+        <w:rPr>
+          <w:rFonts w:ascii="Times New Roman" w:hAnsi="Times New Roman" w:cs="Times New Roman"/>
+          <w:sz w:val="28"/>
+          <w:szCs w:val="28"/>
+        </w:rPr>
+      </w:pPr>
+    </w:p>
+    <w:p>
+      <w:pPr>
+        <w:spacing w:after="0"/>
+        <w:rPr>
+          <w:rFonts w:ascii="Times New Roman" w:hAnsi="Times New Roman" w:cs="Times New Roman"/>
+          <w:sz w:val="28"/>
+          <w:szCs w:val="28"/>
+        </w:rPr>
+      </w:pPr>
+    </w:p>
+    <w:p>
+      <w:pPr>
+        <w:spacing w:after="0"/>
+        <w:rPr>
+          <w:rFonts w:ascii="Times New Roman" w:hAnsi="Times New Roman" w:cs="Times New Roman"/>
+          <w:sz w:val="28"/>
+          <w:szCs w:val="28"/>
+        </w:rPr>
+      </w:pPr>
+    </w:p>
+    <w:p>
+      <w:pPr>
+        <w:spacing w:after="0"/>
+        <w:rPr>
+          <w:rFonts w:ascii="Times New Roman" w:hAnsi="Times New Roman" w:cs="Times New Roman"/>
+          <w:sz w:val="28"/>
+          <w:szCs w:val="28"/>
+        </w:rPr>
+      </w:pPr>
+    </w:p>
+    <w:p>
+      <w:pPr>
+        <w:spacing w:after="0"/>
+        <w:rPr>
+          <w:rFonts w:ascii="Times New Roman" w:hAnsi="Times New Roman" w:cs="Times New Roman"/>
+          <w:sz w:val="28"/>
+          <w:szCs w:val="28"/>
+        </w:rPr>
+      </w:pPr>
+    </w:p>
+    <w:p>
+      <w:pPr>
+        <w:spacing w:after="0"/>
+        <w:rPr>
+          <w:rFonts w:ascii="Times New Roman" w:hAnsi="Times New Roman" w:cs="Times New Roman"/>
+          <w:sz w:val="28"/>
+          <w:szCs w:val="28"/>
+        </w:rPr>
+      </w:pPr>
+    </w:p>
+    <w:p>
+      <w:pPr>
+        <w:spacing w:after="0"/>
+        <w:rPr>
+          <w:rFonts w:ascii="Times New Roman" w:hAnsi="Times New Roman" w:cs="Times New Roman"/>
+          <w:sz w:val="28"/>
+          <w:szCs w:val="28"/>
+        </w:rPr>
+      </w:pPr>
+    </w:p>
+    <w:p>
+      <w:pPr>
+        <w:spacing w:after="0"/>
+        <w:rPr>
+          <w:rFonts w:ascii="Times New Roman" w:hAnsi="Times New Roman" w:cs="Times New Roman"/>
+          <w:sz w:val="28"/>
+          <w:szCs w:val="28"/>
         </w:rPr>
       </w:pPr>
     </w:p>
@@ -158,7 +146,6 @@
           <w:rFonts w:ascii="Times New Roman" w:hAnsi="Times New Roman" w:cs="Times New Roman"/>
           <w:sz w:val="28"/>
           <w:szCs w:val="28"/>
-          <w:lang w:val="uk-UA"/>
         </w:rPr>
       </w:pPr>
     </w:p>
@@ -170,7 +157,6 @@
           <w:rFonts w:ascii="Times New Roman" w:hAnsi="Times New Roman" w:cs="Times New Roman"/>
           <w:sz w:val="28"/>
           <w:szCs w:val="28"/>
-          <w:lang w:val="uk-UA"/>
         </w:rPr>
       </w:pPr>
     </w:p>
@@ -182,7 +168,6 @@
           <w:rFonts w:ascii="Times New Roman" w:hAnsi="Times New Roman" w:cs="Times New Roman"/>
           <w:sz w:val="28"/>
           <w:szCs w:val="28"/>
-          <w:lang w:val="uk-UA"/>
         </w:rPr>
       </w:pPr>
     </w:p>
@@ -194,7 +179,6 @@
           <w:rFonts w:ascii="Times New Roman" w:hAnsi="Times New Roman" w:cs="Times New Roman"/>
           <w:sz w:val="28"/>
           <w:szCs w:val="28"/>
-          <w:lang w:val="uk-UA"/>
         </w:rPr>
       </w:pPr>
     </w:p>
@@ -206,7 +190,6 @@
           <w:rFonts w:ascii="Times New Roman" w:hAnsi="Times New Roman" w:cs="Times New Roman"/>
           <w:sz w:val="28"/>
           <w:szCs w:val="28"/>
-          <w:lang w:val="uk-UA"/>
         </w:rPr>
       </w:pPr>
       <w:r>
@@ -214,9 +197,8 @@
           <w:rFonts w:ascii="Times New Roman" w:hAnsi="Times New Roman" w:cs="Times New Roman"/>
           <w:sz w:val="28"/>
           <w:szCs w:val="28"/>
-          <w:lang w:val="uk-UA"/>
-        </w:rPr>
-        <w:t>РОЗРОБКА МОБІЛЬНОГО ДОДАТКУ БЛЯ ПРЕГЛЯДУ РОЗКАЛДУ ЗА-НЯТЬ УНІВРСИТЕТУ</w:t>
+        </w:rPr>
+        <w:t xml:space="preserve">РОЗРОБКА МОБІЛЬНОГО ДОДАТКУ </w:t>
       </w:r>
     </w:p>
     <w:p>
@@ -227,9 +209,40 @@
           <w:rFonts w:ascii="Times New Roman" w:hAnsi="Times New Roman" w:cs="Times New Roman"/>
           <w:sz w:val="28"/>
           <w:szCs w:val="28"/>
-          <w:lang w:val="uk-UA"/>
-        </w:rPr>
-      </w:pPr>
+        </w:rPr>
+      </w:pPr>
+      <w:r>
+        <w:rPr>
+          <w:rFonts w:ascii="Times New Roman" w:hAnsi="Times New Roman" w:cs="Times New Roman"/>
+          <w:sz w:val="28"/>
+          <w:szCs w:val="28"/>
+        </w:rPr>
+        <w:t>Д</w:t>
+      </w:r>
+      <w:r>
+        <w:rPr>
+          <w:rFonts w:ascii="Times New Roman" w:hAnsi="Times New Roman" w:cs="Times New Roman"/>
+          <w:sz w:val="28"/>
+          <w:szCs w:val="28"/>
+        </w:rPr>
+        <w:t>ЛЯ ПРЕГЛЯДУ РОЗКАЛ</w:t>
+      </w:r>
+      <w:r>
+        <w:rPr>
+          <w:rFonts w:ascii="Times New Roman" w:hAnsi="Times New Roman" w:cs="Times New Roman"/>
+          <w:sz w:val="28"/>
+          <w:szCs w:val="28"/>
+        </w:rPr>
+        <w:t>А</w:t>
+      </w:r>
+      <w:r>
+        <w:rPr>
+          <w:rFonts w:ascii="Times New Roman" w:hAnsi="Times New Roman" w:cs="Times New Roman"/>
+          <w:sz w:val="28"/>
+          <w:szCs w:val="28"/>
+        </w:rPr>
+        <w:t>ДУ ЗАНЯТЬ УНІВРСИТЕТУ</w:t>
+      </w:r>
     </w:p>
     <w:p>
       <w:pPr>
@@ -239,7 +252,17 @@
           <w:rFonts w:ascii="Times New Roman" w:hAnsi="Times New Roman" w:cs="Times New Roman"/>
           <w:sz w:val="28"/>
           <w:szCs w:val="28"/>
-          <w:lang w:val="uk-UA"/>
+        </w:rPr>
+      </w:pPr>
+    </w:p>
+    <w:p>
+      <w:pPr>
+        <w:spacing w:after="0"/>
+        <w:jc w:val="center"/>
+        <w:rPr>
+          <w:rFonts w:ascii="Times New Roman" w:hAnsi="Times New Roman" w:cs="Times New Roman"/>
+          <w:sz w:val="28"/>
+          <w:szCs w:val="28"/>
         </w:rPr>
       </w:pPr>
       <w:r>
@@ -247,7 +270,6 @@
           <w:rFonts w:ascii="Times New Roman" w:hAnsi="Times New Roman" w:cs="Times New Roman"/>
           <w:sz w:val="28"/>
           <w:szCs w:val="28"/>
-          <w:lang w:val="uk-UA"/>
         </w:rPr>
         <w:t>Спец</w:t>
       </w:r>
@@ -256,7 +278,6 @@
           <w:rFonts w:ascii="Times New Roman" w:hAnsi="Times New Roman" w:cs="Times New Roman"/>
           <w:sz w:val="28"/>
           <w:szCs w:val="28"/>
-          <w:lang w:val="uk-UA"/>
         </w:rPr>
         <w:t>и</w:t>
       </w:r>
@@ -265,7 +286,6 @@
           <w:rFonts w:ascii="Times New Roman" w:hAnsi="Times New Roman" w:cs="Times New Roman"/>
           <w:sz w:val="28"/>
           <w:szCs w:val="28"/>
-          <w:lang w:val="uk-UA"/>
         </w:rPr>
         <w:t>фікація</w:t>
       </w:r>
@@ -278,7 +298,6 @@
           <w:rFonts w:ascii="Times New Roman" w:hAnsi="Times New Roman" w:cs="Times New Roman"/>
           <w:sz w:val="28"/>
           <w:szCs w:val="28"/>
-          <w:lang w:val="uk-UA"/>
         </w:rPr>
       </w:pPr>
     </w:p>
@@ -290,7 +309,6 @@
           <w:rFonts w:ascii="Times New Roman" w:hAnsi="Times New Roman" w:cs="Times New Roman"/>
           <w:sz w:val="28"/>
           <w:szCs w:val="28"/>
-          <w:lang w:val="uk-UA"/>
         </w:rPr>
       </w:pPr>
       <w:r>
@@ -298,7 +316,6 @@
           <w:rFonts w:ascii="Times New Roman" w:hAnsi="Times New Roman" w:cs="Times New Roman"/>
           <w:sz w:val="28"/>
           <w:szCs w:val="28"/>
-          <w:lang w:val="uk-UA"/>
         </w:rPr>
         <w:t>1116130.01318-01</w:t>
       </w:r>
@@ -311,7 +328,6 @@
           <w:rFonts w:ascii="Times New Roman" w:hAnsi="Times New Roman" w:cs="Times New Roman"/>
           <w:sz w:val="28"/>
           <w:szCs w:val="28"/>
-          <w:lang w:val="uk-UA"/>
         </w:rPr>
       </w:pPr>
     </w:p>
@@ -323,7 +339,6 @@
           <w:rFonts w:ascii="Times New Roman" w:hAnsi="Times New Roman" w:cs="Times New Roman"/>
           <w:sz w:val="28"/>
           <w:szCs w:val="28"/>
-          <w:lang w:val="uk-UA"/>
         </w:rPr>
       </w:pPr>
       <w:r>
@@ -331,7 +346,6 @@
           <w:rFonts w:ascii="Times New Roman" w:hAnsi="Times New Roman" w:cs="Times New Roman"/>
           <w:sz w:val="28"/>
           <w:szCs w:val="28"/>
-          <w:lang w:val="uk-UA"/>
         </w:rPr>
         <w:t>Листів 2</w:t>
       </w:r>
@@ -344,7 +358,6 @@
           <w:rFonts w:ascii="Times New Roman" w:hAnsi="Times New Roman" w:cs="Times New Roman"/>
           <w:sz w:val="28"/>
           <w:szCs w:val="28"/>
-          <w:lang w:val="uk-UA"/>
         </w:rPr>
       </w:pPr>
     </w:p>
@@ -356,7 +369,6 @@
           <w:rFonts w:ascii="Times New Roman" w:hAnsi="Times New Roman" w:cs="Times New Roman"/>
           <w:sz w:val="28"/>
           <w:szCs w:val="28"/>
-          <w:lang w:val="uk-UA"/>
         </w:rPr>
       </w:pPr>
     </w:p>
@@ -368,7 +380,6 @@
           <w:rFonts w:ascii="Times New Roman" w:hAnsi="Times New Roman" w:cs="Times New Roman"/>
           <w:sz w:val="28"/>
           <w:szCs w:val="28"/>
-          <w:lang w:val="uk-UA"/>
         </w:rPr>
       </w:pPr>
     </w:p>
@@ -380,7 +391,6 @@
           <w:rFonts w:ascii="Times New Roman" w:hAnsi="Times New Roman" w:cs="Times New Roman"/>
           <w:sz w:val="28"/>
           <w:szCs w:val="28"/>
-          <w:lang w:val="uk-UA"/>
         </w:rPr>
       </w:pPr>
     </w:p>
@@ -392,7 +402,6 @@
           <w:rFonts w:ascii="Times New Roman" w:hAnsi="Times New Roman" w:cs="Times New Roman"/>
           <w:sz w:val="28"/>
           <w:szCs w:val="28"/>
-          <w:lang w:val="uk-UA"/>
         </w:rPr>
       </w:pPr>
     </w:p>
@@ -404,7 +413,6 @@
           <w:rFonts w:ascii="Times New Roman" w:hAnsi="Times New Roman" w:cs="Times New Roman"/>
           <w:sz w:val="28"/>
           <w:szCs w:val="28"/>
-          <w:lang w:val="uk-UA"/>
         </w:rPr>
       </w:pPr>
     </w:p>
@@ -416,7 +424,6 @@
           <w:rFonts w:ascii="Times New Roman" w:hAnsi="Times New Roman" w:cs="Times New Roman"/>
           <w:sz w:val="28"/>
           <w:szCs w:val="28"/>
-          <w:lang w:val="uk-UA"/>
         </w:rPr>
       </w:pPr>
     </w:p>
@@ -428,7 +435,6 @@
           <w:rFonts w:ascii="Times New Roman" w:hAnsi="Times New Roman" w:cs="Times New Roman"/>
           <w:sz w:val="28"/>
           <w:szCs w:val="28"/>
-          <w:lang w:val="uk-UA"/>
         </w:rPr>
       </w:pPr>
     </w:p>
@@ -440,7 +446,6 @@
           <w:rFonts w:ascii="Times New Roman" w:hAnsi="Times New Roman" w:cs="Times New Roman"/>
           <w:sz w:val="28"/>
           <w:szCs w:val="28"/>
-          <w:lang w:val="uk-UA"/>
         </w:rPr>
       </w:pPr>
     </w:p>
@@ -452,7 +457,6 @@
           <w:rFonts w:ascii="Times New Roman" w:hAnsi="Times New Roman" w:cs="Times New Roman"/>
           <w:sz w:val="28"/>
           <w:szCs w:val="28"/>
-          <w:lang w:val="uk-UA"/>
         </w:rPr>
       </w:pPr>
     </w:p>
@@ -464,7 +468,6 @@
           <w:rFonts w:ascii="Times New Roman" w:hAnsi="Times New Roman" w:cs="Times New Roman"/>
           <w:sz w:val="28"/>
           <w:szCs w:val="28"/>
-          <w:lang w:val="uk-UA"/>
         </w:rPr>
       </w:pPr>
     </w:p>
@@ -476,18 +479,16 @@
           <w:rFonts w:ascii="Times New Roman" w:hAnsi="Times New Roman" w:cs="Times New Roman"/>
           <w:sz w:val="28"/>
           <w:szCs w:val="28"/>
-          <w:lang w:val="uk-UA"/>
-        </w:rPr>
-      </w:pPr>
-    </w:p>
-    <w:p>
-      <w:pPr>
-        <w:spacing w:after="0"/>
-        <w:rPr>
-          <w:rFonts w:ascii="Times New Roman" w:hAnsi="Times New Roman" w:cs="Times New Roman"/>
-          <w:sz w:val="28"/>
-          <w:szCs w:val="28"/>
-          <w:lang w:val="uk-UA"/>
+        </w:rPr>
+      </w:pPr>
+    </w:p>
+    <w:p>
+      <w:pPr>
+        <w:spacing w:after="0"/>
+        <w:rPr>
+          <w:rFonts w:ascii="Times New Roman" w:hAnsi="Times New Roman" w:cs="Times New Roman"/>
+          <w:sz w:val="28"/>
+          <w:szCs w:val="28"/>
         </w:rPr>
       </w:pPr>
     </w:p>
@@ -501,7 +502,6 @@
           <w:rFonts w:ascii="Times New Roman" w:hAnsi="Times New Roman" w:cs="Times New Roman"/>
           <w:sz w:val="28"/>
           <w:szCs w:val="28"/>
-          <w:lang w:val="uk-UA"/>
         </w:rPr>
       </w:pPr>
       <w:r>
@@ -509,7 +509,6 @@
           <w:rFonts w:ascii="Times New Roman" w:hAnsi="Times New Roman" w:cs="Times New Roman"/>
           <w:sz w:val="28"/>
           <w:szCs w:val="28"/>
-          <w:lang w:val="uk-UA"/>
         </w:rPr>
         <w:tab/>
       </w:r>
@@ -524,7 +523,6 @@
           <w:rFonts w:ascii="Times New Roman" w:hAnsi="Times New Roman" w:cs="Times New Roman"/>
           <w:sz w:val="28"/>
           <w:szCs w:val="28"/>
-          <w:lang w:val="uk-UA"/>
         </w:rPr>
       </w:pPr>
     </w:p>
@@ -538,17 +536,15 @@
           <w:rFonts w:ascii="Times New Roman" w:hAnsi="Times New Roman" w:cs="Times New Roman"/>
           <w:sz w:val="28"/>
           <w:szCs w:val="28"/>
-          <w:lang w:val="uk-UA"/>
-        </w:rPr>
-      </w:pPr>
-    </w:p>
-    <w:p>
-      <w:pPr>
-        <w:rPr>
-          <w:rFonts w:ascii="Times New Roman" w:hAnsi="Times New Roman" w:cs="Times New Roman"/>
-          <w:sz w:val="28"/>
-          <w:szCs w:val="28"/>
-          <w:lang w:val="uk-UA"/>
+        </w:rPr>
+      </w:pPr>
+    </w:p>
+    <w:p>
+      <w:pPr>
+        <w:rPr>
+          <w:rFonts w:ascii="Times New Roman" w:hAnsi="Times New Roman" w:cs="Times New Roman"/>
+          <w:sz w:val="28"/>
+          <w:szCs w:val="28"/>
         </w:rPr>
       </w:pPr>
     </w:p>
@@ -559,7 +555,6 @@
           <w:rFonts w:ascii="Times New Roman" w:hAnsi="Times New Roman" w:cs="Times New Roman"/>
           <w:sz w:val="28"/>
           <w:szCs w:val="28"/>
-          <w:lang w:val="uk-UA"/>
         </w:rPr>
       </w:pPr>
       <w:r>
@@ -567,7 +562,6 @@
           <w:rFonts w:ascii="Times New Roman" w:hAnsi="Times New Roman" w:cs="Times New Roman"/>
           <w:sz w:val="28"/>
           <w:szCs w:val="28"/>
-          <w:lang w:val="uk-UA"/>
         </w:rPr>
         <w:t>2023</w:t>
       </w:r>
@@ -595,7 +589,7 @@
                 <w:rFonts w:ascii="Times New Roman" w:eastAsia="Times New Roman" w:hAnsi="Times New Roman" w:cs="Times New Roman"/>
                 <w:sz w:val="28"/>
                 <w:szCs w:val="24"/>
-                <w:lang w:val="uk-UA" w:eastAsia="ru-RU"/>
+                <w:lang w:eastAsia="ru-RU"/>
               </w:rPr>
             </w:pPr>
             <w:r>
@@ -603,7 +597,7 @@
                 <w:rFonts w:ascii="Times New Roman" w:eastAsia="Times New Roman" w:hAnsi="Times New Roman" w:cs="Times New Roman"/>
                 <w:sz w:val="28"/>
                 <w:szCs w:val="24"/>
-                <w:lang w:val="uk-UA" w:eastAsia="ru-RU"/>
+                <w:lang w:eastAsia="ru-RU"/>
               </w:rPr>
               <w:lastRenderedPageBreak/>
               <w:t>Позначення</w:t>
@@ -621,7 +615,7 @@
                 <w:rFonts w:ascii="Times New Roman" w:eastAsia="Times New Roman" w:hAnsi="Times New Roman" w:cs="Times New Roman"/>
                 <w:sz w:val="28"/>
                 <w:szCs w:val="24"/>
-                <w:lang w:val="uk-UA" w:eastAsia="ru-RU"/>
+                <w:lang w:eastAsia="ru-RU"/>
               </w:rPr>
             </w:pPr>
             <w:r>
@@ -629,7 +623,7 @@
                 <w:rFonts w:ascii="Times New Roman" w:eastAsia="Times New Roman" w:hAnsi="Times New Roman" w:cs="Times New Roman"/>
                 <w:sz w:val="28"/>
                 <w:szCs w:val="24"/>
-                <w:lang w:val="uk-UA" w:eastAsia="ru-RU"/>
+                <w:lang w:eastAsia="ru-RU"/>
               </w:rPr>
               <w:t>Найменування</w:t>
             </w:r>
@@ -646,7 +640,7 @@
                 <w:rFonts w:ascii="Times New Roman" w:eastAsia="Times New Roman" w:hAnsi="Times New Roman" w:cs="Times New Roman"/>
                 <w:sz w:val="28"/>
                 <w:szCs w:val="24"/>
-                <w:lang w:val="uk-UA" w:eastAsia="ru-RU"/>
+                <w:lang w:eastAsia="ru-RU"/>
               </w:rPr>
             </w:pPr>
             <w:r>
@@ -654,7 +648,7 @@
                 <w:rFonts w:ascii="Times New Roman" w:eastAsia="Times New Roman" w:hAnsi="Times New Roman" w:cs="Times New Roman"/>
                 <w:sz w:val="28"/>
                 <w:szCs w:val="24"/>
-                <w:lang w:val="uk-UA" w:eastAsia="ru-RU"/>
+                <w:lang w:eastAsia="ru-RU"/>
               </w:rPr>
               <w:t>Примітка</w:t>
             </w:r>
@@ -673,7 +667,7 @@
                 <w:rFonts w:ascii="Times New Roman" w:eastAsia="Times New Roman" w:hAnsi="Times New Roman" w:cs="Times New Roman"/>
                 <w:sz w:val="28"/>
                 <w:szCs w:val="24"/>
-                <w:lang w:val="uk-UA" w:eastAsia="ru-RU"/>
+                <w:lang w:eastAsia="ru-RU"/>
               </w:rPr>
             </w:pPr>
           </w:p>
@@ -689,7 +683,7 @@
                 <w:rFonts w:ascii="Times New Roman" w:eastAsia="Times New Roman" w:hAnsi="Times New Roman" w:cs="Times New Roman"/>
                 <w:sz w:val="28"/>
                 <w:szCs w:val="24"/>
-                <w:lang w:val="uk-UA" w:eastAsia="ru-RU"/>
+                <w:lang w:eastAsia="ru-RU"/>
               </w:rPr>
             </w:pPr>
             <w:r>
@@ -697,7 +691,7 @@
                 <w:rFonts w:ascii="Times New Roman" w:eastAsia="Times New Roman" w:hAnsi="Times New Roman" w:cs="Times New Roman"/>
                 <w:sz w:val="28"/>
                 <w:szCs w:val="24"/>
-                <w:lang w:val="uk-UA" w:eastAsia="ru-RU"/>
+                <w:lang w:eastAsia="ru-RU"/>
               </w:rPr>
               <w:t>Документація</w:t>
             </w:r>
@@ -714,7 +708,7 @@
                 <w:rFonts w:ascii="Times New Roman" w:eastAsia="Times New Roman" w:hAnsi="Times New Roman" w:cs="Times New Roman"/>
                 <w:sz w:val="28"/>
                 <w:szCs w:val="24"/>
-                <w:lang w:val="uk-UA" w:eastAsia="ru-RU"/>
+                <w:lang w:eastAsia="ru-RU"/>
               </w:rPr>
             </w:pPr>
           </w:p>
@@ -731,7 +725,7 @@
                 <w:rFonts w:ascii="Times New Roman" w:eastAsia="Times New Roman" w:hAnsi="Times New Roman" w:cs="Times New Roman"/>
                 <w:sz w:val="28"/>
                 <w:szCs w:val="24"/>
-                <w:lang w:val="uk-UA" w:eastAsia="ru-RU"/>
+                <w:lang w:eastAsia="ru-RU"/>
               </w:rPr>
             </w:pPr>
             <w:r>
@@ -739,7 +733,6 @@
                 <w:rFonts w:ascii="Times New Roman" w:hAnsi="Times New Roman" w:cs="Times New Roman"/>
                 <w:sz w:val="28"/>
                 <w:szCs w:val="28"/>
-                <w:lang w:val="uk-UA"/>
               </w:rPr>
               <w:t>1116130.01318-01</w:t>
             </w:r>
@@ -748,7 +741,6 @@
                 <w:rFonts w:ascii="Times New Roman" w:hAnsi="Times New Roman" w:cs="Times New Roman"/>
                 <w:sz w:val="28"/>
                 <w:szCs w:val="28"/>
-                <w:lang w:val="uk-UA"/>
               </w:rPr>
               <w:t>-ЛЗ</w:t>
             </w:r>
@@ -764,7 +756,7 @@
                 <w:rFonts w:ascii="Times New Roman" w:eastAsia="Times New Roman" w:hAnsi="Times New Roman" w:cs="Times New Roman"/>
                 <w:sz w:val="28"/>
                 <w:szCs w:val="24"/>
-                <w:lang w:val="uk-UA" w:eastAsia="ru-RU"/>
+                <w:lang w:eastAsia="ru-RU"/>
               </w:rPr>
             </w:pPr>
             <w:r>
@@ -772,7 +764,7 @@
                 <w:rFonts w:ascii="Times New Roman" w:eastAsia="Times New Roman" w:hAnsi="Times New Roman" w:cs="Times New Roman"/>
                 <w:sz w:val="28"/>
                 <w:szCs w:val="24"/>
-                <w:lang w:val="uk-UA" w:eastAsia="ru-RU"/>
+                <w:lang w:eastAsia="ru-RU"/>
               </w:rPr>
               <w:t>Лист затвердження</w:t>
             </w:r>
@@ -788,7 +780,7 @@
                 <w:rFonts w:ascii="Times New Roman" w:eastAsia="Times New Roman" w:hAnsi="Times New Roman" w:cs="Times New Roman"/>
                 <w:sz w:val="28"/>
                 <w:szCs w:val="24"/>
-                <w:lang w:val="uk-UA" w:eastAsia="ru-RU"/>
+                <w:lang w:eastAsia="ru-RU"/>
               </w:rPr>
             </w:pPr>
           </w:p>
@@ -805,7 +797,7 @@
                 <w:rFonts w:ascii="Times New Roman" w:eastAsia="Times New Roman" w:hAnsi="Times New Roman" w:cs="Times New Roman"/>
                 <w:sz w:val="28"/>
                 <w:szCs w:val="24"/>
-                <w:lang w:val="uk-UA" w:eastAsia="ru-RU"/>
+                <w:lang w:eastAsia="ru-RU"/>
               </w:rPr>
             </w:pPr>
             <w:r>
@@ -813,7 +805,6 @@
                 <w:rFonts w:ascii="Times New Roman" w:hAnsi="Times New Roman" w:cs="Times New Roman"/>
                 <w:sz w:val="28"/>
                 <w:szCs w:val="28"/>
-                <w:lang w:val="uk-UA"/>
               </w:rPr>
               <w:t>1116130.01318-01</w:t>
             </w:r>
@@ -822,7 +813,6 @@
                 <w:rFonts w:ascii="Times New Roman" w:hAnsi="Times New Roman" w:cs="Times New Roman"/>
                 <w:sz w:val="28"/>
                 <w:szCs w:val="28"/>
-                <w:lang w:val="uk-UA"/>
               </w:rPr>
               <w:t xml:space="preserve"> </w:t>
             </w:r>
@@ -831,7 +821,6 @@
                 <w:rFonts w:ascii="Times New Roman" w:hAnsi="Times New Roman" w:cs="Times New Roman"/>
                 <w:sz w:val="28"/>
                 <w:szCs w:val="28"/>
-                <w:lang w:val="uk-UA"/>
               </w:rPr>
               <w:t>12 01-ЛЗ</w:t>
             </w:r>
@@ -847,7 +836,7 @@
                 <w:rFonts w:ascii="Times New Roman" w:eastAsia="Times New Roman" w:hAnsi="Times New Roman" w:cs="Times New Roman"/>
                 <w:sz w:val="28"/>
                 <w:szCs w:val="24"/>
-                <w:lang w:val="uk-UA" w:eastAsia="ru-RU"/>
+                <w:lang w:eastAsia="ru-RU"/>
               </w:rPr>
             </w:pPr>
             <w:r>
@@ -855,7 +844,7 @@
                 <w:rFonts w:ascii="Times New Roman" w:eastAsia="Times New Roman" w:hAnsi="Times New Roman" w:cs="Times New Roman"/>
                 <w:sz w:val="28"/>
                 <w:szCs w:val="24"/>
-                <w:lang w:val="uk-UA" w:eastAsia="ru-RU"/>
+                <w:lang w:eastAsia="ru-RU"/>
               </w:rPr>
               <w:t>Лист затвердження</w:t>
             </w:r>
@@ -871,7 +860,7 @@
                 <w:rFonts w:ascii="Times New Roman" w:eastAsia="Times New Roman" w:hAnsi="Times New Roman" w:cs="Times New Roman"/>
                 <w:sz w:val="28"/>
                 <w:szCs w:val="24"/>
-                <w:lang w:val="uk-UA" w:eastAsia="ru-RU"/>
+                <w:lang w:eastAsia="ru-RU"/>
               </w:rPr>
             </w:pPr>
           </w:p>
@@ -888,7 +877,7 @@
                 <w:rFonts w:ascii="Times New Roman" w:eastAsia="Times New Roman" w:hAnsi="Times New Roman" w:cs="Times New Roman"/>
                 <w:sz w:val="28"/>
                 <w:szCs w:val="24"/>
-                <w:lang w:val="uk-UA" w:eastAsia="ru-RU"/>
+                <w:lang w:eastAsia="ru-RU"/>
               </w:rPr>
             </w:pPr>
             <w:r>
@@ -896,7 +885,6 @@
                 <w:rFonts w:ascii="Times New Roman" w:hAnsi="Times New Roman" w:cs="Times New Roman"/>
                 <w:sz w:val="28"/>
                 <w:szCs w:val="28"/>
-                <w:lang w:val="uk-UA"/>
               </w:rPr>
               <w:t>1116130.01318-01</w:t>
             </w:r>
@@ -905,7 +893,6 @@
                 <w:rFonts w:ascii="Times New Roman" w:hAnsi="Times New Roman" w:cs="Times New Roman"/>
                 <w:sz w:val="28"/>
                 <w:szCs w:val="28"/>
-                <w:lang w:val="uk-UA"/>
               </w:rPr>
               <w:t xml:space="preserve"> </w:t>
             </w:r>
@@ -914,7 +901,6 @@
                 <w:rFonts w:ascii="Times New Roman" w:hAnsi="Times New Roman" w:cs="Times New Roman"/>
                 <w:sz w:val="28"/>
                 <w:szCs w:val="28"/>
-                <w:lang w:val="uk-UA"/>
               </w:rPr>
               <w:t>12 01</w:t>
             </w:r>
@@ -930,7 +916,7 @@
                 <w:rFonts w:ascii="Times New Roman" w:eastAsia="Times New Roman" w:hAnsi="Times New Roman" w:cs="Times New Roman"/>
                 <w:sz w:val="28"/>
                 <w:szCs w:val="24"/>
-                <w:lang w:val="uk-UA" w:eastAsia="ru-RU"/>
+                <w:lang w:eastAsia="ru-RU"/>
               </w:rPr>
             </w:pPr>
             <w:r>
@@ -938,7 +924,7 @@
                 <w:rFonts w:ascii="Times New Roman" w:eastAsia="Times New Roman" w:hAnsi="Times New Roman" w:cs="Times New Roman"/>
                 <w:sz w:val="28"/>
                 <w:szCs w:val="24"/>
-                <w:lang w:val="uk-UA" w:eastAsia="ru-RU"/>
+                <w:lang w:eastAsia="ru-RU"/>
               </w:rPr>
               <w:t>Текст програми</w:t>
             </w:r>
@@ -954,7 +940,7 @@
                 <w:rFonts w:ascii="Times New Roman" w:eastAsia="Times New Roman" w:hAnsi="Times New Roman" w:cs="Times New Roman"/>
                 <w:sz w:val="28"/>
                 <w:szCs w:val="24"/>
-                <w:lang w:val="uk-UA" w:eastAsia="ru-RU"/>
+                <w:lang w:eastAsia="ru-RU"/>
               </w:rPr>
             </w:pPr>
           </w:p>
@@ -971,7 +957,7 @@
                 <w:rFonts w:ascii="Times New Roman" w:eastAsia="Times New Roman" w:hAnsi="Times New Roman" w:cs="Times New Roman"/>
                 <w:sz w:val="28"/>
                 <w:szCs w:val="24"/>
-                <w:lang w:val="uk-UA" w:eastAsia="ru-RU"/>
+                <w:lang w:eastAsia="ru-RU"/>
               </w:rPr>
             </w:pPr>
             <w:r>
@@ -979,7 +965,6 @@
                 <w:rFonts w:ascii="Times New Roman" w:hAnsi="Times New Roman" w:cs="Times New Roman"/>
                 <w:sz w:val="28"/>
                 <w:szCs w:val="28"/>
-                <w:lang w:val="uk-UA"/>
               </w:rPr>
               <w:t>1116130.01318-01</w:t>
             </w:r>
@@ -988,7 +973,6 @@
                 <w:rFonts w:ascii="Times New Roman" w:hAnsi="Times New Roman" w:cs="Times New Roman"/>
                 <w:sz w:val="28"/>
                 <w:szCs w:val="28"/>
-                <w:lang w:val="uk-UA"/>
               </w:rPr>
               <w:t xml:space="preserve"> </w:t>
             </w:r>
@@ -997,7 +981,6 @@
                 <w:rFonts w:ascii="Times New Roman" w:hAnsi="Times New Roman" w:cs="Times New Roman"/>
                 <w:sz w:val="28"/>
                 <w:szCs w:val="28"/>
-                <w:lang w:val="uk-UA"/>
               </w:rPr>
               <w:t>13 01-ЛЗ</w:t>
             </w:r>
@@ -1013,7 +996,7 @@
                 <w:rFonts w:ascii="Times New Roman" w:eastAsia="Times New Roman" w:hAnsi="Times New Roman" w:cs="Times New Roman"/>
                 <w:sz w:val="28"/>
                 <w:szCs w:val="24"/>
-                <w:lang w:val="uk-UA" w:eastAsia="ru-RU"/>
+                <w:lang w:eastAsia="ru-RU"/>
               </w:rPr>
             </w:pPr>
             <w:r>
@@ -1021,7 +1004,7 @@
                 <w:rFonts w:ascii="Times New Roman" w:eastAsia="Times New Roman" w:hAnsi="Times New Roman" w:cs="Times New Roman"/>
                 <w:sz w:val="28"/>
                 <w:szCs w:val="24"/>
-                <w:lang w:val="uk-UA" w:eastAsia="ru-RU"/>
+                <w:lang w:eastAsia="ru-RU"/>
               </w:rPr>
               <w:t>Лист затвердження</w:t>
             </w:r>
@@ -1037,7 +1020,7 @@
                 <w:rFonts w:ascii="Times New Roman" w:eastAsia="Times New Roman" w:hAnsi="Times New Roman" w:cs="Times New Roman"/>
                 <w:sz w:val="28"/>
                 <w:szCs w:val="24"/>
-                <w:lang w:val="uk-UA" w:eastAsia="ru-RU"/>
+                <w:lang w:eastAsia="ru-RU"/>
               </w:rPr>
             </w:pPr>
           </w:p>
@@ -1054,7 +1037,7 @@
                 <w:rFonts w:ascii="Times New Roman" w:eastAsia="Times New Roman" w:hAnsi="Times New Roman" w:cs="Times New Roman"/>
                 <w:sz w:val="28"/>
                 <w:szCs w:val="24"/>
-                <w:lang w:val="uk-UA" w:eastAsia="ru-RU"/>
+                <w:lang w:eastAsia="ru-RU"/>
               </w:rPr>
             </w:pPr>
             <w:r>
@@ -1062,7 +1045,6 @@
                 <w:rFonts w:ascii="Times New Roman" w:hAnsi="Times New Roman" w:cs="Times New Roman"/>
                 <w:sz w:val="28"/>
                 <w:szCs w:val="28"/>
-                <w:lang w:val="uk-UA"/>
               </w:rPr>
               <w:t>1116130.01318-01</w:t>
             </w:r>
@@ -1071,7 +1053,6 @@
                 <w:rFonts w:ascii="Times New Roman" w:hAnsi="Times New Roman" w:cs="Times New Roman"/>
                 <w:sz w:val="28"/>
                 <w:szCs w:val="28"/>
-                <w:lang w:val="uk-UA"/>
               </w:rPr>
               <w:t xml:space="preserve"> </w:t>
             </w:r>
@@ -1080,7 +1061,6 @@
                 <w:rFonts w:ascii="Times New Roman" w:hAnsi="Times New Roman" w:cs="Times New Roman"/>
                 <w:sz w:val="28"/>
                 <w:szCs w:val="28"/>
-                <w:lang w:val="uk-UA"/>
               </w:rPr>
               <w:t>13 01</w:t>
             </w:r>
@@ -1096,7 +1076,7 @@
                 <w:rFonts w:ascii="Times New Roman" w:eastAsia="Times New Roman" w:hAnsi="Times New Roman" w:cs="Times New Roman"/>
                 <w:sz w:val="28"/>
                 <w:szCs w:val="24"/>
-                <w:lang w:val="uk-UA" w:eastAsia="ru-RU"/>
+                <w:lang w:eastAsia="ru-RU"/>
               </w:rPr>
             </w:pPr>
             <w:r>
@@ -1104,7 +1084,7 @@
                 <w:rFonts w:ascii="Times New Roman" w:eastAsia="Times New Roman" w:hAnsi="Times New Roman" w:cs="Times New Roman"/>
                 <w:sz w:val="28"/>
                 <w:szCs w:val="24"/>
-                <w:lang w:val="uk-UA" w:eastAsia="ru-RU"/>
+                <w:lang w:eastAsia="ru-RU"/>
               </w:rPr>
               <w:t>Опис програми</w:t>
             </w:r>
@@ -1120,7 +1100,7 @@
                 <w:rFonts w:ascii="Times New Roman" w:eastAsia="Times New Roman" w:hAnsi="Times New Roman" w:cs="Times New Roman"/>
                 <w:sz w:val="28"/>
                 <w:szCs w:val="24"/>
-                <w:lang w:val="uk-UA" w:eastAsia="ru-RU"/>
+                <w:lang w:eastAsia="ru-RU"/>
               </w:rPr>
             </w:pPr>
           </w:p>
@@ -1137,7 +1117,6 @@
                 <w:rFonts w:ascii="Times New Roman" w:hAnsi="Times New Roman" w:cs="Times New Roman"/>
                 <w:sz w:val="28"/>
                 <w:szCs w:val="28"/>
-                <w:lang w:val="uk-UA"/>
               </w:rPr>
             </w:pPr>
             <w:r>
@@ -1145,7 +1124,6 @@
                 <w:rFonts w:ascii="Times New Roman" w:hAnsi="Times New Roman" w:cs="Times New Roman"/>
                 <w:sz w:val="28"/>
                 <w:szCs w:val="28"/>
-                <w:lang w:val="uk-UA"/>
               </w:rPr>
               <w:t>1116130.01318-01</w:t>
             </w:r>
@@ -1154,7 +1132,6 @@
                 <w:rFonts w:ascii="Times New Roman" w:hAnsi="Times New Roman" w:cs="Times New Roman"/>
                 <w:sz w:val="28"/>
                 <w:szCs w:val="28"/>
-                <w:lang w:val="uk-UA"/>
               </w:rPr>
               <w:t xml:space="preserve"> </w:t>
             </w:r>
@@ -1172,7 +1149,6 @@
                 <w:rFonts w:ascii="Times New Roman" w:hAnsi="Times New Roman" w:cs="Times New Roman"/>
                 <w:sz w:val="28"/>
                 <w:szCs w:val="28"/>
-                <w:lang w:val="uk-UA"/>
               </w:rPr>
               <w:t>3 01-ЛЗ</w:t>
             </w:r>
@@ -1188,7 +1164,7 @@
                 <w:rFonts w:ascii="Times New Roman" w:eastAsia="Times New Roman" w:hAnsi="Times New Roman" w:cs="Times New Roman"/>
                 <w:sz w:val="28"/>
                 <w:szCs w:val="24"/>
-                <w:lang w:val="uk-UA" w:eastAsia="ru-RU"/>
+                <w:lang w:eastAsia="ru-RU"/>
               </w:rPr>
             </w:pPr>
             <w:r>
@@ -1196,7 +1172,7 @@
                 <w:rFonts w:ascii="Times New Roman" w:eastAsia="Times New Roman" w:hAnsi="Times New Roman" w:cs="Times New Roman"/>
                 <w:sz w:val="28"/>
                 <w:szCs w:val="24"/>
-                <w:lang w:val="uk-UA" w:eastAsia="ru-RU"/>
+                <w:lang w:eastAsia="ru-RU"/>
               </w:rPr>
               <w:t>Лист затвердження</w:t>
             </w:r>
@@ -1212,7 +1188,7 @@
                 <w:rFonts w:ascii="Times New Roman" w:eastAsia="Times New Roman" w:hAnsi="Times New Roman" w:cs="Times New Roman"/>
                 <w:sz w:val="28"/>
                 <w:szCs w:val="24"/>
-                <w:lang w:val="uk-UA" w:eastAsia="ru-RU"/>
+                <w:lang w:eastAsia="ru-RU"/>
               </w:rPr>
             </w:pPr>
           </w:p>
@@ -1229,7 +1205,7 @@
                 <w:rFonts w:ascii="Times New Roman" w:eastAsia="Times New Roman" w:hAnsi="Times New Roman" w:cs="Times New Roman"/>
                 <w:sz w:val="28"/>
                 <w:szCs w:val="24"/>
-                <w:lang w:val="uk-UA" w:eastAsia="ru-RU"/>
+                <w:lang w:eastAsia="ru-RU"/>
               </w:rPr>
             </w:pPr>
             <w:r>
@@ -1237,7 +1213,6 @@
                 <w:rFonts w:ascii="Times New Roman" w:hAnsi="Times New Roman" w:cs="Times New Roman"/>
                 <w:sz w:val="28"/>
                 <w:szCs w:val="28"/>
-                <w:lang w:val="uk-UA"/>
               </w:rPr>
               <w:t>1116130.01318-01</w:t>
             </w:r>
@@ -1246,7 +1221,6 @@
                 <w:rFonts w:ascii="Times New Roman" w:hAnsi="Times New Roman" w:cs="Times New Roman"/>
                 <w:sz w:val="28"/>
                 <w:szCs w:val="28"/>
-                <w:lang w:val="uk-UA"/>
               </w:rPr>
               <w:t xml:space="preserve"> </w:t>
             </w:r>
@@ -1264,7 +1238,6 @@
                 <w:rFonts w:ascii="Times New Roman" w:hAnsi="Times New Roman" w:cs="Times New Roman"/>
                 <w:sz w:val="28"/>
                 <w:szCs w:val="28"/>
-                <w:lang w:val="uk-UA"/>
               </w:rPr>
               <w:t>3 01</w:t>
             </w:r>
@@ -1280,7 +1253,7 @@
                 <w:rFonts w:ascii="Times New Roman" w:eastAsia="Times New Roman" w:hAnsi="Times New Roman" w:cs="Times New Roman"/>
                 <w:sz w:val="28"/>
                 <w:szCs w:val="24"/>
-                <w:lang w:val="uk-UA" w:eastAsia="ru-RU"/>
+                <w:lang w:eastAsia="ru-RU"/>
               </w:rPr>
             </w:pPr>
             <w:r>
@@ -1288,7 +1261,7 @@
                 <w:rFonts w:ascii="Times New Roman" w:eastAsia="Times New Roman" w:hAnsi="Times New Roman" w:cs="Times New Roman"/>
                 <w:sz w:val="28"/>
                 <w:szCs w:val="24"/>
-                <w:lang w:val="uk-UA" w:eastAsia="ru-RU"/>
+                <w:lang w:eastAsia="ru-RU"/>
               </w:rPr>
               <w:t>Керівництво користувача</w:t>
             </w:r>
@@ -1304,7 +1277,7 @@
                 <w:rFonts w:ascii="Times New Roman" w:eastAsia="Times New Roman" w:hAnsi="Times New Roman" w:cs="Times New Roman"/>
                 <w:sz w:val="28"/>
                 <w:szCs w:val="24"/>
-                <w:lang w:val="uk-UA" w:eastAsia="ru-RU"/>
+                <w:lang w:eastAsia="ru-RU"/>
               </w:rPr>
             </w:pPr>
           </w:p>
@@ -1317,7 +1290,7 @@
           <w:rFonts w:ascii="Times New Roman" w:eastAsia="Times New Roman" w:hAnsi="Times New Roman" w:cs="Times New Roman"/>
           <w:sz w:val="28"/>
           <w:szCs w:val="24"/>
-          <w:lang w:val="uk-UA" w:eastAsia="ru-RU"/>
+          <w:lang w:eastAsia="ru-RU"/>
         </w:rPr>
       </w:pPr>
     </w:p>
@@ -1389,13 +1362,12 @@
 <w:hdr xmlns:wpc="http://schemas.microsoft.com/office/word/2010/wordprocessingCanvas" xmlns:cx="http://schemas.microsoft.com/office/drawing/2014/chartex" xmlns:cx1="http://schemas.microsoft.com/office/drawing/2015/9/8/chartex" xmlns:cx2="http://schemas.microsoft.com/office/drawing/2015/10/21/chartex" xmlns:cx3="http://schemas.microsoft.com/office/drawing/2016/5/9/chartex" xmlns:cx4="http://schemas.microsoft.com/office/drawing/2016/5/10/chartex" xmlns:cx5="http://schemas.microsoft.com/office/drawing/2016/5/11/chartex" xmlns:cx6="http://schemas.microsoft.com/office/drawing/2016/5/12/chartex" xmlns:cx7="http://schemas.microsoft.com/office/drawing/2016/5/13/chartex" xmlns:cx8="http://schemas.microsoft.com/office/drawing/2016/5/14/chartex" xmlns:mc="http://schemas.openxmlformats.org/markup-compatibility/2006" xmlns:aink="http://schemas.microsoft.com/office/drawing/2016/ink" xmlns:am3d="http://schemas.microsoft.com/office/drawing/2017/model3d" xmlns:o="urn:schemas-microsoft-com:office:office" xmlns:r="http://schemas.openxmlformats.org/officeDocument/2006/relationships" xmlns:m="http://schemas.openxmlformats.org/officeDocument/2006/math" xmlns:v="urn:schemas-microsoft-com:vml" xmlns:wp14="http://schemas.microsoft.com/office/word/2010/wordprocessingDrawing" xmlns:wp="http://schemas.openxmlformats.org/drawingml/2006/wordprocessingDrawing" xmlns:w10="urn:schemas-microsoft-com:office:word" xmlns:w="http://schemas.openxmlformats.org/wordprocessingml/2006/main" xmlns:w14="http://schemas.microsoft.com/office/word/2010/wordml" xmlns:w15="http://schemas.microsoft.com/office/word/2012/wordml" xmlns:w16cex="http://schemas.microsoft.com/office/word/2018/wordml/cex" xmlns:w16cid="http://schemas.microsoft.com/office/word/2016/wordml/cid" xmlns:w16="http://schemas.microsoft.com/office/word/2018/wordml" xmlns:w16sdtdh="http://schemas.microsoft.com/office/word/2020/wordml/sdtdatahash" xmlns:w16se="http://schemas.microsoft.com/office/word/2015/wordml/symex" xmlns:wpg="http://schemas.microsoft.com/office/word/2010/wordprocessingGroup" xmlns:wpi="http://schemas.microsoft.com/office/word/2010/wordprocessingInk" xmlns:wne="http://schemas.microsoft.com/office/word/2006/wordml" xmlns:wps="http://schemas.microsoft.com/office/word/2010/wordprocessingShape" mc:Ignorable="w14 w15 w16se w16cid w16 w16cex w16sdtdh wp14">
   <w:p>
     <w:pPr>
-      <w:spacing w:after="0"/>
+      <w:pStyle w:val="a4"/>
       <w:jc w:val="center"/>
       <w:rPr>
         <w:rFonts w:ascii="Times New Roman" w:hAnsi="Times New Roman" w:cs="Times New Roman"/>
         <w:sz w:val="28"/>
         <w:szCs w:val="28"/>
-        <w:lang w:val="uk-UA"/>
       </w:rPr>
     </w:pPr>
     <w:r>
@@ -1403,31 +1375,30 @@
         <w:rFonts w:ascii="Times New Roman" w:hAnsi="Times New Roman" w:cs="Times New Roman"/>
         <w:sz w:val="28"/>
         <w:szCs w:val="28"/>
-        <w:lang w:val="uk-UA"/>
-      </w:rPr>
-      <w:t>44165850.94002-01</w:t>
+      </w:rPr>
+      <w:t>1116130.01318-01</w:t>
     </w:r>
   </w:p>
-  <w:sdt>
-    <w:sdtPr>
-      <w:id w:val="-1128463043"/>
-      <w:docPartObj>
-        <w:docPartGallery w:val="Page Numbers (Top of Page)"/>
-        <w:docPartUnique/>
-      </w:docPartObj>
-    </w:sdtPr>
-    <w:sdtEndPr/>
-    <w:sdtContent>
-      <w:p>
-        <w:pPr>
-          <w:pStyle w:val="a4"/>
-          <w:jc w:val="center"/>
-          <w:rPr>
-            <w:rFonts w:ascii="Times New Roman" w:hAnsi="Times New Roman" w:cs="Times New Roman"/>
-            <w:sz w:val="28"/>
-            <w:szCs w:val="28"/>
-          </w:rPr>
-        </w:pPr>
+  <w:p>
+    <w:pPr>
+      <w:pStyle w:val="a4"/>
+      <w:jc w:val="center"/>
+      <w:rPr>
+        <w:rFonts w:ascii="Times New Roman" w:hAnsi="Times New Roman" w:cs="Times New Roman"/>
+        <w:sz w:val="28"/>
+        <w:szCs w:val="28"/>
+      </w:rPr>
+    </w:pPr>
+    <w:sdt>
+      <w:sdtPr>
+        <w:id w:val="-1128463043"/>
+        <w:docPartObj>
+          <w:docPartGallery w:val="Page Numbers (Top of Page)"/>
+          <w:docPartUnique/>
+        </w:docPartObj>
+      </w:sdtPr>
+      <w:sdtEndPr/>
+      <w:sdtContent>
         <w:r>
           <w:rPr>
             <w:rFonts w:ascii="Times New Roman" w:hAnsi="Times New Roman" w:cs="Times New Roman"/>
@@ -1469,9 +1440,9 @@
           </w:rPr>
           <w:fldChar w:fldCharType="end"/>
         </w:r>
-      </w:p>
-    </w:sdtContent>
-  </w:sdt>
+      </w:sdtContent>
+    </w:sdt>
+  </w:p>
 </w:hdr>
 </file>
 
@@ -2656,7 +2627,7 @@
         <w:rFonts w:asciiTheme="minorHAnsi" w:eastAsiaTheme="minorHAnsi" w:hAnsiTheme="minorHAnsi" w:cstheme="minorBidi"/>
         <w:sz w:val="22"/>
         <w:szCs w:val="22"/>
-        <w:lang w:eastAsia="en-US" w:bidi="ar-SA"/>
+        <w:lang w:val="uk-UA" w:eastAsia="en-US" w:bidi="ar-SA"/>
       </w:rPr>
     </w:rPrDefault>
     <w:pPrDefault>

--- a/Документація/Робочий проект/1.Спецефікація.docx
+++ b/Документація/Робочий проект/1.Спецефікація.docx
@@ -241,7 +241,23 @@
           <w:sz w:val="28"/>
           <w:szCs w:val="28"/>
         </w:rPr>
-        <w:t>ДУ ЗАНЯТЬ УНІВРСИТЕТУ</w:t>
+        <w:t>ДУ ЗАНЯТЬ УНІВ</w:t>
+      </w:r>
+      <w:r>
+        <w:rPr>
+          <w:rFonts w:ascii="Times New Roman" w:hAnsi="Times New Roman" w:cs="Times New Roman"/>
+          <w:sz w:val="28"/>
+          <w:szCs w:val="28"/>
+        </w:rPr>
+        <w:t>Е</w:t>
+      </w:r>
+      <w:r>
+        <w:rPr>
+          <w:rFonts w:ascii="Times New Roman" w:hAnsi="Times New Roman" w:cs="Times New Roman"/>
+          <w:sz w:val="28"/>
+          <w:szCs w:val="28"/>
+        </w:rPr>
+        <w:t>РСИТЕТУ</w:t>
       </w:r>
     </w:p>
     <w:p>
@@ -800,6 +816,7 @@
                 <w:lang w:eastAsia="ru-RU"/>
               </w:rPr>
             </w:pPr>
+            <w:bookmarkStart w:id="1" w:name="_Hlk136636552"/>
             <w:r>
               <w:rPr>
                 <w:rFonts w:ascii="Times New Roman" w:hAnsi="Times New Roman" w:cs="Times New Roman"/>
@@ -824,6 +841,7 @@
               </w:rPr>
               <w:t>12 01-ЛЗ</w:t>
             </w:r>
+            <w:bookmarkEnd w:id="1"/>
           </w:p>
         </w:tc>
         <w:tc>
